--- a/doc/gp_processflowcell_cheatsheet.docx
+++ b/doc/gp_processflowcell_cheatsheet.docx
@@ -106,8 +106,6 @@
       <w:r>
         <w:t xml:space="preserve"> : click on the top left corner of an existing putty session window and select “duplicate session” as below</w:t>
       </w:r>
-      <w:bookmarkStart w:id="0" w:name="_GoBack"/>
-      <w:bookmarkEnd w:id="0"/>
     </w:p>
     <w:p>
       <w:r>
@@ -186,7 +184,15 @@
         <w:t>screen</w:t>
       </w:r>
       <w:r>
-        <w:t xml:space="preserve"> session , you don’t need to worry about keeping a terminal window open; also you can have many  </w:t>
+        <w:t xml:space="preserve"> </w:t>
+      </w:r>
+      <w:proofErr w:type="gramStart"/>
+      <w:r>
+        <w:t>session ,</w:t>
+      </w:r>
+      <w:proofErr w:type="gramEnd"/>
+      <w:r>
+        <w:t xml:space="preserve"> you don’t need to worry about keeping a terminal window open; also you can have many  </w:t>
       </w:r>
       <w:r>
         <w:rPr>
@@ -204,7 +210,13 @@
         <w:t>history</w:t>
       </w:r>
       <w:r>
-        <w:t xml:space="preserve"> command or simply by using the up arrow). You should give your screen session a meaningful name, so that you know which one to reconnect to later. The name may not include any spaces. </w:t>
+        <w:t xml:space="preserve"> command or simply by using</w:t>
+      </w:r>
+      <w:r>
+        <w:t xml:space="preserve"> the up arrow); also if there is a problem, a developer or administrator can attach to the screen session and see what you see. </w:t>
+      </w:r>
+      <w:r>
+        <w:t xml:space="preserve"> You should give your screen session a meaningful name, so that you know which one to reconnect to later. The name may not include any spaces. </w:t>
       </w:r>
     </w:p>
     <w:p>
@@ -347,7 +359,23 @@
     </w:p>
     <w:p>
       <w:r>
-        <w:t>You can exit at any time by pressing CTRL-C</w:t>
+        <w:t>You can exit at any time by pressing CTRL-</w:t>
+      </w:r>
+      <w:proofErr w:type="gramStart"/>
+      <w:r>
+        <w:t>C</w:t>
+      </w:r>
+      <w:r>
+        <w:t xml:space="preserve">  (</w:t>
+      </w:r>
+      <w:proofErr w:type="gramEnd"/>
+      <w:r>
+        <w:t>note though that once the back-end processing has started, CTRL-C will not cleanly kill that – some or all of it will keep going. If you need to kill everything, contact support</w:t>
+      </w:r>
+      <w:bookmarkStart w:id="0" w:name="_GoBack"/>
+      <w:bookmarkEnd w:id="0"/>
+      <w:r>
+        <w:t>)</w:t>
       </w:r>
     </w:p>
     <w:p>
@@ -359,8 +387,13 @@
         </w:numPr>
         <w:ind w:left="578" w:hanging="578"/>
       </w:pPr>
-      <w:r>
-        <w:t xml:space="preserve">when prompted, paste in the full name of the run </w:t>
+      <w:proofErr w:type="gramStart"/>
+      <w:r>
+        <w:t>when</w:t>
+      </w:r>
+      <w:proofErr w:type="gramEnd"/>
+      <w:r>
+        <w:t xml:space="preserve"> prompted, paste in the full name of the run </w:t>
       </w:r>
     </w:p>
     <w:p>
@@ -474,6 +507,7 @@
     </w:p>
     <w:p>
       <w:r>
+        <w:lastRenderedPageBreak/>
         <w:t xml:space="preserve">You can re-attach using the command </w:t>
       </w:r>
     </w:p>
@@ -487,7 +521,6 @@
         <w:rPr>
           <w:rFonts w:ascii="Courier New" w:hAnsi="Courier New" w:cs="Courier New"/>
         </w:rPr>
-        <w:lastRenderedPageBreak/>
         <w:t>s</w:t>
       </w:r>
       <w:r>
@@ -621,6 +654,30 @@
       </w:r>
       <w:r>
         <w:t xml:space="preserve">, as for any other session </w:t>
+      </w:r>
+    </w:p>
+    <w:p>
+      <w:pPr>
+        <w:pStyle w:val="Heading2"/>
+        <w:numPr>
+          <w:ilvl w:val="0"/>
+          <w:numId w:val="0"/>
+        </w:numPr>
+        <w:ind w:left="578" w:hanging="578"/>
+      </w:pPr>
+      <w:r>
+        <w:t>If there is a problem</w:t>
+      </w:r>
+      <w:r>
+        <w:t>, or you get stuck on one of the questions</w:t>
+      </w:r>
+      <w:r>
+        <w:t xml:space="preserve">. . . . </w:t>
+      </w:r>
+    </w:p>
+    <w:p>
+      <w:r>
+        <w:t>Detach from your screen session (see above) and email a developer or sysadmin , with details – including the name of your screen session -  they will be able to attach to your session and see what you see, and assist</w:t>
       </w:r>
     </w:p>
     <w:sectPr>
@@ -6784,6 +6841,21 @@
 </file>
 
 <file path=customXml/item1.xml><?xml version="1.0" encoding="utf-8"?>
+<?mso-contentType ?>
+<FormTemplates xmlns="http://schemas.microsoft.com/sharepoint/v3/contenttype/forms">
+  <Display>DocumentLibraryForm</Display>
+  <Edit>DocumentLibraryForm</Edit>
+  <New>DocumentLibraryForm</New>
+</FormTemplates>
+</file>
+
+<file path=customXml/item2.xml><?xml version="1.0" encoding="utf-8"?>
+<p:properties xmlns:p="http://schemas.microsoft.com/office/2006/metadata/properties" xmlns:xsi="http://www.w3.org/2001/XMLSchema-instance" xmlns:pc="http://schemas.microsoft.com/office/infopath/2007/PartnerControls">
+  <documentManagement/>
+</p:properties>
+</file>
+
+<file path=customXml/item3.xml><?xml version="1.0" encoding="utf-8"?>
 <ct:contentTypeSchema xmlns:ct="http://schemas.microsoft.com/office/2006/metadata/contentType" xmlns:ma="http://schemas.microsoft.com/office/2006/metadata/properties/metaAttributes" ct:_="" ma:_="" ma:contentTypeName="Document" ma:contentTypeID="0x0101002D4EBAE5F49DC4458EECE30BF48F34A7" ma:contentTypeVersion="0" ma:contentTypeDescription="Create a new document." ma:contentTypeScope="" ma:versionID="2b61220efd3591ff7e52871ea7152eee">
   <xsd:schema xmlns:xsd="http://www.w3.org/2001/XMLSchema" xmlns:xs="http://www.w3.org/2001/XMLSchema" xmlns:p="http://schemas.microsoft.com/office/2006/metadata/properties" targetNamespace="http://schemas.microsoft.com/office/2006/metadata/properties" ma:root="true" ma:fieldsID="1b05d82d297216baf5b26c55225140df">
     <xsd:element name="properties">
@@ -6897,33 +6969,10 @@
 </ct:contentTypeSchema>
 </file>
 
-<file path=customXml/item2.xml><?xml version="1.0" encoding="utf-8"?>
-<p:properties xmlns:p="http://schemas.microsoft.com/office/2006/metadata/properties" xmlns:xsi="http://www.w3.org/2001/XMLSchema-instance" xmlns:pc="http://schemas.microsoft.com/office/infopath/2007/PartnerControls">
-  <documentManagement/>
-</p:properties>
-</file>
-
-<file path=customXml/item3.xml><?xml version="1.0" encoding="utf-8"?>
-<?mso-contentType ?>
-<FormTemplates xmlns="http://schemas.microsoft.com/sharepoint/v3/contenttype/forms">
-  <Display>DocumentLibraryForm</Display>
-  <Edit>DocumentLibraryForm</Edit>
-  <New>DocumentLibraryForm</New>
-</FormTemplates>
-</file>
-
 <file path=customXml/itemProps1.xml><?xml version="1.0" encoding="utf-8"?>
-<ds:datastoreItem xmlns:ds="http://schemas.openxmlformats.org/officeDocument/2006/customXml" ds:itemID="{35D90363-7BEC-4BBE-AC23-0DB480F50C5A}">
+<ds:datastoreItem xmlns:ds="http://schemas.openxmlformats.org/officeDocument/2006/customXml" ds:itemID="{ED81C710-3E36-4438-9B9F-C1EF5B3C489D}">
   <ds:schemaRefs>
-    <ds:schemaRef ds:uri="http://schemas.microsoft.com/office/2006/metadata/contentType"/>
-    <ds:schemaRef ds:uri="http://schemas.microsoft.com/office/2006/metadata/properties/metaAttributes"/>
-    <ds:schemaRef ds:uri="http://www.w3.org/2001/XMLSchema"/>
-    <ds:schemaRef ds:uri="http://schemas.microsoft.com/office/2006/metadata/properties"/>
-    <ds:schemaRef ds:uri="http://schemas.openxmlformats.org/package/2006/metadata/core-properties"/>
-    <ds:schemaRef ds:uri="http://purl.org/dc/elements/1.1/"/>
-    <ds:schemaRef ds:uri="http://purl.org/dc/terms/"/>
-    <ds:schemaRef ds:uri="http://schemas.microsoft.com/internal/obd"/>
-    <ds:schemaRef ds:uri="http://schemas.microsoft.com/office/infopath/2007/PartnerControls"/>
+    <ds:schemaRef ds:uri="http://schemas.microsoft.com/sharepoint/v3/contenttype/forms"/>
   </ds:schemaRefs>
 </ds:datastoreItem>
 </file>
@@ -6944,9 +6993,17 @@
 </file>
 
 <file path=customXml/itemProps3.xml><?xml version="1.0" encoding="utf-8"?>
-<ds:datastoreItem xmlns:ds="http://schemas.openxmlformats.org/officeDocument/2006/customXml" ds:itemID="{ED81C710-3E36-4438-9B9F-C1EF5B3C489D}">
+<ds:datastoreItem xmlns:ds="http://schemas.openxmlformats.org/officeDocument/2006/customXml" ds:itemID="{35D90363-7BEC-4BBE-AC23-0DB480F50C5A}">
   <ds:schemaRefs>
-    <ds:schemaRef ds:uri="http://schemas.microsoft.com/sharepoint/v3/contenttype/forms"/>
+    <ds:schemaRef ds:uri="http://schemas.microsoft.com/office/2006/metadata/contentType"/>
+    <ds:schemaRef ds:uri="http://schemas.microsoft.com/office/2006/metadata/properties/metaAttributes"/>
+    <ds:schemaRef ds:uri="http://www.w3.org/2001/XMLSchema"/>
+    <ds:schemaRef ds:uri="http://schemas.microsoft.com/office/2006/metadata/properties"/>
+    <ds:schemaRef ds:uri="http://schemas.openxmlformats.org/package/2006/metadata/core-properties"/>
+    <ds:schemaRef ds:uri="http://purl.org/dc/elements/1.1/"/>
+    <ds:schemaRef ds:uri="http://purl.org/dc/terms/"/>
+    <ds:schemaRef ds:uri="http://schemas.microsoft.com/internal/obd"/>
+    <ds:schemaRef ds:uri="http://schemas.microsoft.com/office/infopath/2007/PartnerControls"/>
   </ds:schemaRefs>
 </ds:datastoreItem>
 </file>